--- a/Requirement_List.docx
+++ b/Requirement_List.docx
@@ -64,7 +64,6 @@
       <w:pPr>
         <w:jc w:val="right"/>
         <w:rPr>
-          <w:rFonts w:hint="eastAsia"/>
           <w:b/>
           <w:bCs/>
           <w:sz w:val="28"/>
@@ -195,6 +194,54 @@
               <w:ind w:left="110" w:hangingChars="50" w:hanging="110"/>
               <w:cnfStyle w:val="000000100000" w:firstRow="0" w:lastRow="0" w:firstColumn="0" w:lastColumn="0" w:oddVBand="0" w:evenVBand="0" w:oddHBand="1" w:evenHBand="0" w:firstRowFirstColumn="0" w:firstRowLastColumn="0" w:lastRowFirstColumn="0" w:lastRowLastColumn="0"/>
             </w:pPr>
+            <w:r>
+              <w:rPr>
+                <w:rFonts w:hint="eastAsia"/>
+              </w:rPr>
+              <w:t>사용자는</w:t>
+            </w:r>
+            <w:r>
+              <w:t xml:space="preserve"> 필수 입력 정보</w:t>
+            </w:r>
+            <w:r>
+              <w:rPr>
+                <w:rFonts w:hint="eastAsia"/>
+              </w:rPr>
+              <w:t>인</w:t>
+            </w:r>
+            <w:r>
+              <w:t xml:space="preserve"> ID, 비밀번호, 전</w:t>
+            </w:r>
+            <w:r>
+              <w:rPr>
+                <w:rFonts w:hint="eastAsia"/>
+              </w:rPr>
+              <w:t>화</w:t>
+            </w:r>
+            <w:r>
+              <w:t>번호</w:t>
+            </w:r>
+            <w:r>
+              <w:rPr>
+                <w:rFonts w:hint="eastAsia"/>
+              </w:rPr>
+              <w:t>를 입력해서 회원가입을 할 수 있다.</w:t>
+            </w:r>
+          </w:p>
+          <w:p>
+            <w:pPr>
+              <w:ind w:left="110" w:hangingChars="50" w:hanging="110"/>
+              <w:cnfStyle w:val="000000100000" w:firstRow="0" w:lastRow="0" w:firstColumn="0" w:lastColumn="0" w:oddVBand="0" w:evenVBand="0" w:oddHBand="1" w:evenHBand="0" w:firstRowFirstColumn="0" w:firstRowLastColumn="0" w:lastRowFirstColumn="0" w:lastRowLastColumn="0"/>
+              <w:rPr>
+                <w:rFonts w:hint="eastAsia"/>
+              </w:rPr>
+            </w:pPr>
+            <w:r>
+              <w:rPr>
+                <w:rFonts w:hint="eastAsia"/>
+              </w:rPr>
+              <w:t>관리자는 주어진 ID, 비밀번호가 있다.</w:t>
+            </w:r>
           </w:p>
         </w:tc>
         <w:tc>
@@ -205,6 +252,12 @@
             <w:pPr>
               <w:cnfStyle w:val="000000100000" w:firstRow="0" w:lastRow="0" w:firstColumn="0" w:lastColumn="0" w:oddVBand="0" w:evenVBand="0" w:oddHBand="1" w:evenHBand="0" w:firstRowFirstColumn="0" w:firstRowLastColumn="0" w:lastRowFirstColumn="0" w:lastRowLastColumn="0"/>
             </w:pPr>
+            <w:r>
+              <w:rPr>
+                <w:rFonts w:hint="eastAsia"/>
+              </w:rPr>
+              <w:t>회원가입</w:t>
+            </w:r>
           </w:p>
         </w:tc>
       </w:tr>
@@ -215,11 +268,6 @@
             <w:tcW w:w="846" w:type="dxa"/>
           </w:tcPr>
           <w:p>
-            <w:pPr>
-              <w:rPr>
-                <w:rFonts w:hint="eastAsia"/>
-              </w:rPr>
-            </w:pPr>
             <w:r>
               <w:rPr>
                 <w:rFonts w:hint="eastAsia"/>
@@ -237,6 +285,9 @@
               <w:ind w:left="110" w:hangingChars="50" w:hanging="110"/>
               <w:cnfStyle w:val="000000000000" w:firstRow="0" w:lastRow="0" w:firstColumn="0" w:lastColumn="0" w:oddVBand="0" w:evenVBand="0" w:oddHBand="0" w:evenHBand="0" w:firstRowFirstColumn="0" w:firstRowLastColumn="0" w:lastRowFirstColumn="0" w:lastRowLastColumn="0"/>
             </w:pPr>
+            <w:r>
+              <w:t>ID와 비밀번호를 입력하여 로그인하여 시스템을 이용할 수 있다.</w:t>
+            </w:r>
           </w:p>
         </w:tc>
         <w:tc>
@@ -247,6 +298,12 @@
             <w:pPr>
               <w:cnfStyle w:val="000000000000" w:firstRow="0" w:lastRow="0" w:firstColumn="0" w:lastColumn="0" w:oddVBand="0" w:evenVBand="0" w:oddHBand="0" w:evenHBand="0" w:firstRowFirstColumn="0" w:firstRowLastColumn="0" w:lastRowFirstColumn="0" w:lastRowLastColumn="0"/>
             </w:pPr>
+            <w:r>
+              <w:rPr>
+                <w:rFonts w:hint="eastAsia"/>
+              </w:rPr>
+              <w:t>로그인</w:t>
+            </w:r>
           </w:p>
         </w:tc>
       </w:tr>
@@ -260,11 +317,6 @@
             <w:tcW w:w="846" w:type="dxa"/>
           </w:tcPr>
           <w:p>
-            <w:pPr>
-              <w:rPr>
-                <w:rFonts w:hint="eastAsia"/>
-              </w:rPr>
-            </w:pPr>
             <w:r>
               <w:rPr>
                 <w:rFonts w:hint="eastAsia"/>
@@ -282,6 +334,9 @@
               <w:ind w:left="110" w:hangingChars="50" w:hanging="110"/>
               <w:cnfStyle w:val="000000100000" w:firstRow="0" w:lastRow="0" w:firstColumn="0" w:lastColumn="0" w:oddVBand="0" w:evenVBand="0" w:oddHBand="1" w:evenHBand="0" w:firstRowFirstColumn="0" w:firstRowLastColumn="0" w:lastRowFirstColumn="0" w:lastRowLastColumn="0"/>
             </w:pPr>
+            <w:r>
+              <w:t>로그아웃 시 시스템 접속을 종료한다.</w:t>
+            </w:r>
           </w:p>
         </w:tc>
         <w:tc>
@@ -292,6 +347,12 @@
             <w:pPr>
               <w:cnfStyle w:val="000000100000" w:firstRow="0" w:lastRow="0" w:firstColumn="0" w:lastColumn="0" w:oddVBand="0" w:evenVBand="0" w:oddHBand="1" w:evenHBand="0" w:firstRowFirstColumn="0" w:firstRowLastColumn="0" w:lastRowFirstColumn="0" w:lastRowLastColumn="0"/>
             </w:pPr>
+            <w:r>
+              <w:rPr>
+                <w:rFonts w:hint="eastAsia"/>
+              </w:rPr>
+              <w:t>로그아웃</w:t>
+            </w:r>
           </w:p>
         </w:tc>
       </w:tr>
@@ -302,11 +363,6 @@
             <w:tcW w:w="846" w:type="dxa"/>
           </w:tcPr>
           <w:p>
-            <w:pPr>
-              <w:rPr>
-                <w:rFonts w:hint="eastAsia"/>
-              </w:rPr>
-            </w:pPr>
             <w:r>
               <w:rPr>
                 <w:rFonts w:hint="eastAsia"/>
@@ -323,7 +379,25 @@
             <w:pPr>
               <w:ind w:left="110" w:hangingChars="50" w:hanging="110"/>
               <w:cnfStyle w:val="000000000000" w:firstRow="0" w:lastRow="0" w:firstColumn="0" w:lastColumn="0" w:oddVBand="0" w:evenVBand="0" w:oddHBand="0" w:evenHBand="0" w:firstRowFirstColumn="0" w:firstRowLastColumn="0" w:lastRowFirstColumn="0" w:lastRowLastColumn="0"/>
+              <w:rPr>
+                <w:rFonts w:hint="eastAsia"/>
+              </w:rPr>
             </w:pPr>
+            <w:r>
+              <w:rPr>
+                <w:rFonts w:hint="eastAsia"/>
+              </w:rPr>
+              <w:t xml:space="preserve">관리자는 </w:t>
+            </w:r>
+            <w:r>
+              <w:t>자전거 ID, 자전거 제품명</w:t>
+            </w:r>
+            <w:r>
+              <w:rPr>
+                <w:rFonts w:hint="eastAsia"/>
+              </w:rPr>
+              <w:t>을 입력하여 자전거를 등록할 수 있다.</w:t>
+            </w:r>
           </w:p>
         </w:tc>
         <w:tc>
@@ -333,7 +407,16 @@
           <w:p>
             <w:pPr>
               <w:cnfStyle w:val="000000000000" w:firstRow="0" w:lastRow="0" w:firstColumn="0" w:lastColumn="0" w:oddVBand="0" w:evenVBand="0" w:oddHBand="0" w:evenHBand="0" w:firstRowFirstColumn="0" w:firstRowLastColumn="0" w:lastRowFirstColumn="0" w:lastRowLastColumn="0"/>
+              <w:rPr>
+                <w:rFonts w:hint="eastAsia"/>
+              </w:rPr>
             </w:pPr>
+            <w:r>
+              <w:rPr>
+                <w:rFonts w:hint="eastAsia"/>
+              </w:rPr>
+              <w:t>자전거 등록</w:t>
+            </w:r>
           </w:p>
         </w:tc>
       </w:tr>
@@ -347,11 +430,6 @@
             <w:tcW w:w="846" w:type="dxa"/>
           </w:tcPr>
           <w:p>
-            <w:pPr>
-              <w:rPr>
-                <w:rFonts w:hint="eastAsia"/>
-              </w:rPr>
-            </w:pPr>
             <w:r>
               <w:rPr>
                 <w:rFonts w:hint="eastAsia"/>
@@ -369,6 +447,9 @@
               <w:ind w:left="110" w:hangingChars="50" w:hanging="110"/>
               <w:cnfStyle w:val="000000100000" w:firstRow="0" w:lastRow="0" w:firstColumn="0" w:lastColumn="0" w:oddVBand="0" w:evenVBand="0" w:oddHBand="1" w:evenHBand="0" w:firstRowFirstColumn="0" w:firstRowLastColumn="0" w:lastRowFirstColumn="0" w:lastRowLastColumn="0"/>
             </w:pPr>
+            <w:r>
+              <w:t>회원은 특정 자전거를 대여할 수 있다.</w:t>
+            </w:r>
           </w:p>
         </w:tc>
         <w:tc>
@@ -378,7 +459,16 @@
           <w:p>
             <w:pPr>
               <w:cnfStyle w:val="000000100000" w:firstRow="0" w:lastRow="0" w:firstColumn="0" w:lastColumn="0" w:oddVBand="0" w:evenVBand="0" w:oddHBand="1" w:evenHBand="0" w:firstRowFirstColumn="0" w:firstRowLastColumn="0" w:lastRowFirstColumn="0" w:lastRowLastColumn="0"/>
+              <w:rPr>
+                <w:rFonts w:hint="eastAsia"/>
+              </w:rPr>
             </w:pPr>
+            <w:r>
+              <w:rPr>
+                <w:rFonts w:hint="eastAsia"/>
+              </w:rPr>
+              <w:t>자전거 대여</w:t>
+            </w:r>
           </w:p>
         </w:tc>
       </w:tr>
@@ -389,11 +479,6 @@
             <w:tcW w:w="846" w:type="dxa"/>
           </w:tcPr>
           <w:p>
-            <w:pPr>
-              <w:rPr>
-                <w:rFonts w:hint="eastAsia"/>
-              </w:rPr>
-            </w:pPr>
             <w:r>
               <w:rPr>
                 <w:rFonts w:hint="eastAsia"/>
@@ -411,6 +496,36 @@
               <w:ind w:left="110" w:hangingChars="50" w:hanging="110"/>
               <w:cnfStyle w:val="000000000000" w:firstRow="0" w:lastRow="0" w:firstColumn="0" w:lastColumn="0" w:oddVBand="0" w:evenVBand="0" w:oddHBand="0" w:evenHBand="0" w:firstRowFirstColumn="0" w:firstRowLastColumn="0" w:lastRowFirstColumn="0" w:lastRowLastColumn="0"/>
             </w:pPr>
+            <w:r>
+              <w:rPr>
+                <w:rFonts w:hint="eastAsia"/>
+              </w:rPr>
+              <w:t>회원은 현재 자신이 대여중인 자전거의 정보를 리스트로 조회가 가능하다.</w:t>
+            </w:r>
+          </w:p>
+          <w:p>
+            <w:pPr>
+              <w:ind w:left="110" w:hangingChars="50" w:hanging="110"/>
+              <w:cnfStyle w:val="000000000000" w:firstRow="0" w:lastRow="0" w:firstColumn="0" w:lastColumn="0" w:oddVBand="0" w:evenVBand="0" w:oddHBand="0" w:evenHBand="0" w:firstRowFirstColumn="0" w:firstRowLastColumn="0" w:lastRowFirstColumn="0" w:lastRowLastColumn="0"/>
+              <w:rPr>
+                <w:rFonts w:hint="eastAsia"/>
+              </w:rPr>
+            </w:pPr>
+            <w:r>
+              <w:rPr>
+                <w:rFonts w:hint="eastAsia"/>
+              </w:rPr>
+              <w:t xml:space="preserve">이때 리스트의 각 항목에는 </w:t>
+            </w:r>
+            <w:r>
+              <w:t>자전거 ID, 자전거 제품명</w:t>
+            </w:r>
+            <w:r>
+              <w:rPr>
+                <w:rFonts w:hint="eastAsia"/>
+              </w:rPr>
+              <w:t>이 있다.</w:t>
+            </w:r>
           </w:p>
         </w:tc>
         <w:tc>
@@ -420,18 +535,21 @@
           <w:p>
             <w:pPr>
               <w:cnfStyle w:val="000000000000" w:firstRow="0" w:lastRow="0" w:firstColumn="0" w:lastColumn="0" w:oddVBand="0" w:evenVBand="0" w:oddHBand="0" w:evenHBand="0" w:firstRowFirstColumn="0" w:firstRowLastColumn="0" w:lastRowFirstColumn="0" w:lastRowLastColumn="0"/>
+              <w:rPr>
+                <w:rFonts w:hint="eastAsia"/>
+              </w:rPr>
             </w:pPr>
+            <w:r>
+              <w:rPr>
+                <w:rFonts w:hint="eastAsia"/>
+              </w:rPr>
+              <w:t>자전거 대여 정보 조회</w:t>
+            </w:r>
           </w:p>
         </w:tc>
       </w:tr>
     </w:tbl>
-    <w:p>
-      <w:pPr>
-        <w:rPr>
-          <w:rFonts w:hint="eastAsia"/>
-        </w:rPr>
-      </w:pPr>
-    </w:p>
+    <w:p/>
     <w:sectPr>
       <w:pgSz w:w="11906" w:h="16838"/>
       <w:pgMar w:top="1134" w:right="1440" w:bottom="1440" w:left="1440" w:header="851" w:footer="992" w:gutter="0"/>

--- a/Requirement_List.docx
+++ b/Requirement_List.docx
@@ -93,6 +93,7 @@
     <w:p>
       <w:pPr>
         <w:rPr>
+          <w:rFonts w:hint="eastAsia"/>
           <w:b/>
           <w:bCs/>
           <w:sz w:val="28"/>
@@ -232,9 +233,6 @@
             <w:pPr>
               <w:ind w:left="110" w:hangingChars="50" w:hanging="110"/>
               <w:cnfStyle w:val="000000100000" w:firstRow="0" w:lastRow="0" w:firstColumn="0" w:lastColumn="0" w:oddVBand="0" w:evenVBand="0" w:oddHBand="1" w:evenHBand="0" w:firstRowFirstColumn="0" w:firstRowLastColumn="0" w:lastRowFirstColumn="0" w:lastRowLastColumn="0"/>
-              <w:rPr>
-                <w:rFonts w:hint="eastAsia"/>
-              </w:rPr>
             </w:pPr>
             <w:r>
               <w:rPr>
@@ -335,7 +333,16 @@
               <w:cnfStyle w:val="000000100000" w:firstRow="0" w:lastRow="0" w:firstColumn="0" w:lastColumn="0" w:oddVBand="0" w:evenVBand="0" w:oddHBand="1" w:evenHBand="0" w:firstRowFirstColumn="0" w:firstRowLastColumn="0" w:lastRowFirstColumn="0" w:lastRowLastColumn="0"/>
             </w:pPr>
             <w:r>
-              <w:t>로그아웃 시 시스템 접속을 종료한다.</w:t>
+              <w:t xml:space="preserve">로그아웃 시 </w:t>
+            </w:r>
+            <w:r>
+              <w:rPr>
+                <w:rFonts w:hint="eastAsia"/>
+              </w:rPr>
+              <w:t>서비스</w:t>
+            </w:r>
+            <w:r>
+              <w:t xml:space="preserve"> 접속을 종료한다.</w:t>
             </w:r>
           </w:p>
         </w:tc>
@@ -363,6 +370,11 @@
             <w:tcW w:w="846" w:type="dxa"/>
           </w:tcPr>
           <w:p>
+            <w:pPr>
+              <w:rPr>
+                <w:rFonts w:hint="eastAsia"/>
+              </w:rPr>
+            </w:pPr>
             <w:r>
               <w:rPr>
                 <w:rFonts w:hint="eastAsia"/>
@@ -379,24 +391,12 @@
             <w:pPr>
               <w:ind w:left="110" w:hangingChars="50" w:hanging="110"/>
               <w:cnfStyle w:val="000000000000" w:firstRow="0" w:lastRow="0" w:firstColumn="0" w:lastColumn="0" w:oddVBand="0" w:evenVBand="0" w:oddHBand="0" w:evenHBand="0" w:firstRowFirstColumn="0" w:firstRowLastColumn="0" w:lastRowFirstColumn="0" w:lastRowLastColumn="0"/>
-              <w:rPr>
-                <w:rFonts w:hint="eastAsia"/>
-              </w:rPr>
             </w:pPr>
             <w:r>
               <w:rPr>
                 <w:rFonts w:hint="eastAsia"/>
               </w:rPr>
-              <w:t xml:space="preserve">관리자는 </w:t>
-            </w:r>
-            <w:r>
-              <w:t>자전거 ID, 자전거 제품명</w:t>
-            </w:r>
-            <w:r>
-              <w:rPr>
-                <w:rFonts w:hint="eastAsia"/>
-              </w:rPr>
-              <w:t>을 입력하여 자전거를 등록할 수 있다.</w:t>
+              <w:t>프로그램(시스템)자체를 종료한다.</w:t>
             </w:r>
           </w:p>
         </w:tc>
@@ -415,7 +415,7 @@
               <w:rPr>
                 <w:rFonts w:hint="eastAsia"/>
               </w:rPr>
-              <w:t>자전거 등록</w:t>
+              <w:t>종료</w:t>
             </w:r>
           </w:p>
         </w:tc>
@@ -448,7 +448,19 @@
               <w:cnfStyle w:val="000000100000" w:firstRow="0" w:lastRow="0" w:firstColumn="0" w:lastColumn="0" w:oddVBand="0" w:evenVBand="0" w:oddHBand="1" w:evenHBand="0" w:firstRowFirstColumn="0" w:firstRowLastColumn="0" w:lastRowFirstColumn="0" w:lastRowLastColumn="0"/>
             </w:pPr>
             <w:r>
-              <w:t>회원은 특정 자전거를 대여할 수 있다.</w:t>
+              <w:rPr>
+                <w:rFonts w:hint="eastAsia"/>
+              </w:rPr>
+              <w:t xml:space="preserve">관리자는 </w:t>
+            </w:r>
+            <w:r>
+              <w:t>자전거 ID, 자전거 제품명</w:t>
+            </w:r>
+            <w:r>
+              <w:rPr>
+                <w:rFonts w:hint="eastAsia"/>
+              </w:rPr>
+              <w:t>을 입력하여 자전거를 등록할 수 있다.</w:t>
             </w:r>
           </w:p>
         </w:tc>
@@ -459,15 +471,12 @@
           <w:p>
             <w:pPr>
               <w:cnfStyle w:val="000000100000" w:firstRow="0" w:lastRow="0" w:firstColumn="0" w:lastColumn="0" w:oddVBand="0" w:evenVBand="0" w:oddHBand="1" w:evenHBand="0" w:firstRowFirstColumn="0" w:firstRowLastColumn="0" w:lastRowFirstColumn="0" w:lastRowLastColumn="0"/>
-              <w:rPr>
-                <w:rFonts w:hint="eastAsia"/>
-              </w:rPr>
             </w:pPr>
             <w:r>
               <w:rPr>
                 <w:rFonts w:hint="eastAsia"/>
               </w:rPr>
-              <w:t>자전거 대여</w:t>
+              <w:t>자전거 등록</w:t>
             </w:r>
           </w:p>
         </w:tc>
@@ -497,24 +506,70 @@
               <w:cnfStyle w:val="000000000000" w:firstRow="0" w:lastRow="0" w:firstColumn="0" w:lastColumn="0" w:oddVBand="0" w:evenVBand="0" w:oddHBand="0" w:evenHBand="0" w:firstRowFirstColumn="0" w:firstRowLastColumn="0" w:lastRowFirstColumn="0" w:lastRowLastColumn="0"/>
             </w:pPr>
             <w:r>
-              <w:rPr>
-                <w:rFonts w:hint="eastAsia"/>
-              </w:rPr>
-              <w:t>회원은 현재 자신이 대여중인 자전거의 정보를 리스트로 조회가 가능하다.</w:t>
-            </w:r>
-          </w:p>
+              <w:t>회원은 특정 자전거를 대여할 수 있다.</w:t>
+            </w:r>
+          </w:p>
+        </w:tc>
+        <w:tc>
+          <w:tcPr>
+            <w:tcW w:w="3351" w:type="dxa"/>
+          </w:tcPr>
+          <w:p>
+            <w:pPr>
+              <w:cnfStyle w:val="000000000000" w:firstRow="0" w:lastRow="0" w:firstColumn="0" w:lastColumn="0" w:oddVBand="0" w:evenVBand="0" w:oddHBand="0" w:evenHBand="0" w:firstRowFirstColumn="0" w:firstRowLastColumn="0" w:lastRowFirstColumn="0" w:lastRowLastColumn="0"/>
+            </w:pPr>
+            <w:r>
+              <w:rPr>
+                <w:rFonts w:hint="eastAsia"/>
+              </w:rPr>
+              <w:t>자전거 대여</w:t>
+            </w:r>
+          </w:p>
+        </w:tc>
+      </w:tr>
+      <w:tr>
+        <w:trPr>
+          <w:cnfStyle w:val="000000100000" w:firstRow="0" w:lastRow="0" w:firstColumn="0" w:lastColumn="0" w:oddVBand="0" w:evenVBand="0" w:oddHBand="1" w:evenHBand="0" w:firstRowFirstColumn="0" w:firstRowLastColumn="0" w:lastRowFirstColumn="0" w:lastRowLastColumn="0"/>
+        </w:trPr>
+        <w:tc>
+          <w:tcPr>
+            <w:cnfStyle w:val="001000000000" w:firstRow="0" w:lastRow="0" w:firstColumn="1" w:lastColumn="0" w:oddVBand="0" w:evenVBand="0" w:oddHBand="0" w:evenHBand="0" w:firstRowFirstColumn="0" w:firstRowLastColumn="0" w:lastRowFirstColumn="0" w:lastRowLastColumn="0"/>
+            <w:tcW w:w="846" w:type="dxa"/>
+          </w:tcPr>
+          <w:p>
+            <w:r>
+              <w:rPr>
+                <w:rFonts w:hint="eastAsia"/>
+              </w:rPr>
+              <w:t>7</w:t>
+            </w:r>
+          </w:p>
+        </w:tc>
+        <w:tc>
+          <w:tcPr>
+            <w:tcW w:w="4819" w:type="dxa"/>
+          </w:tcPr>
           <w:p>
             <w:pPr>
               <w:ind w:left="110" w:hangingChars="50" w:hanging="110"/>
-              <w:cnfStyle w:val="000000000000" w:firstRow="0" w:lastRow="0" w:firstColumn="0" w:lastColumn="0" w:oddVBand="0" w:evenVBand="0" w:oddHBand="0" w:evenHBand="0" w:firstRowFirstColumn="0" w:firstRowLastColumn="0" w:lastRowFirstColumn="0" w:lastRowLastColumn="0"/>
-              <w:rPr>
-                <w:rFonts w:hint="eastAsia"/>
-              </w:rPr>
+              <w:cnfStyle w:val="000000100000" w:firstRow="0" w:lastRow="0" w:firstColumn="0" w:lastColumn="0" w:oddVBand="0" w:evenVBand="0" w:oddHBand="1" w:evenHBand="0" w:firstRowFirstColumn="0" w:firstRowLastColumn="0" w:lastRowFirstColumn="0" w:lastRowLastColumn="0"/>
             </w:pPr>
             <w:r>
               <w:rPr>
                 <w:rFonts w:hint="eastAsia"/>
               </w:rPr>
+              <w:t>회원은 현재 자신이 대여중인 자전거의 정보를 리스트로 조회가 가능하다.</w:t>
+            </w:r>
+          </w:p>
+          <w:p>
+            <w:pPr>
+              <w:ind w:left="110" w:hangingChars="50" w:hanging="110"/>
+              <w:cnfStyle w:val="000000100000" w:firstRow="0" w:lastRow="0" w:firstColumn="0" w:lastColumn="0" w:oddVBand="0" w:evenVBand="0" w:oddHBand="1" w:evenHBand="0" w:firstRowFirstColumn="0" w:firstRowLastColumn="0" w:lastRowFirstColumn="0" w:lastRowLastColumn="0"/>
+            </w:pPr>
+            <w:r>
+              <w:rPr>
+                <w:rFonts w:hint="eastAsia"/>
+              </w:rPr>
               <w:t xml:space="preserve">이때 리스트의 각 항목에는 </w:t>
             </w:r>
             <w:r>
@@ -534,10 +589,7 @@
           </w:tcPr>
           <w:p>
             <w:pPr>
-              <w:cnfStyle w:val="000000000000" w:firstRow="0" w:lastRow="0" w:firstColumn="0" w:lastColumn="0" w:oddVBand="0" w:evenVBand="0" w:oddHBand="0" w:evenHBand="0" w:firstRowFirstColumn="0" w:firstRowLastColumn="0" w:lastRowFirstColumn="0" w:lastRowLastColumn="0"/>
-              <w:rPr>
-                <w:rFonts w:hint="eastAsia"/>
-              </w:rPr>
+              <w:cnfStyle w:val="000000100000" w:firstRow="0" w:lastRow="0" w:firstColumn="0" w:lastColumn="0" w:oddVBand="0" w:evenVBand="0" w:oddHBand="1" w:evenHBand="0" w:firstRowFirstColumn="0" w:firstRowLastColumn="0" w:lastRowFirstColumn="0" w:lastRowLastColumn="0"/>
             </w:pPr>
             <w:r>
               <w:rPr>

--- a/Requirement_List.docx
+++ b/Requirement_List.docx
@@ -62,6 +62,53 @@
     </w:p>
     <w:p>
       <w:pPr>
+        <w:spacing w:after="0"/>
+        <w:jc w:val="right"/>
+        <w:rPr>
+          <w:rFonts w:hint="eastAsia"/>
+          <w:b/>
+          <w:bCs/>
+          <w:sz w:val="28"/>
+          <w:szCs w:val="32"/>
+        </w:rPr>
+      </w:pPr>
+      <w:proofErr w:type="spellStart"/>
+      <w:r>
+        <w:rPr>
+          <w:rFonts w:hint="eastAsia"/>
+          <w:b/>
+          <w:bCs/>
+          <w:sz w:val="28"/>
+          <w:szCs w:val="32"/>
+        </w:rPr>
+        <w:t>깃허브</w:t>
+      </w:r>
+      <w:proofErr w:type="spellEnd"/>
+      <w:r>
+        <w:rPr>
+          <w:rFonts w:hint="eastAsia"/>
+          <w:b/>
+          <w:bCs/>
+          <w:sz w:val="28"/>
+          <w:szCs w:val="32"/>
+        </w:rPr>
+        <w:t xml:space="preserve"> 주소 : </w:t>
+      </w:r>
+      <w:hyperlink r:id="rId5" w:history="1">
+        <w:r>
+          <w:rPr>
+            <w:rStyle w:val="ac"/>
+            <w:b/>
+            <w:bCs/>
+            <w:sz w:val="28"/>
+            <w:szCs w:val="32"/>
+          </w:rPr>
+          <w:t>https://github.com/MODUGGAGI/homework</w:t>
+        </w:r>
+      </w:hyperlink>
+    </w:p>
+    <w:p>
+      <w:pPr>
         <w:jc w:val="right"/>
         <w:rPr>
           <w:b/>
@@ -93,7 +140,6 @@
     <w:p>
       <w:pPr>
         <w:rPr>
-          <w:rFonts w:hint="eastAsia"/>
           <w:b/>
           <w:bCs/>
           <w:sz w:val="28"/>
@@ -370,11 +416,6 @@
             <w:tcW w:w="846" w:type="dxa"/>
           </w:tcPr>
           <w:p>
-            <w:pPr>
-              <w:rPr>
-                <w:rFonts w:hint="eastAsia"/>
-              </w:rPr>
-            </w:pPr>
             <w:r>
               <w:rPr>
                 <w:rFonts w:hint="eastAsia"/>
@@ -407,9 +448,6 @@
           <w:p>
             <w:pPr>
               <w:cnfStyle w:val="000000000000" w:firstRow="0" w:lastRow="0" w:firstColumn="0" w:lastColumn="0" w:oddVBand="0" w:evenVBand="0" w:oddHBand="0" w:evenHBand="0" w:firstRowFirstColumn="0" w:firstRowLastColumn="0" w:lastRowFirstColumn="0" w:lastRowLastColumn="0"/>
-              <w:rPr>
-                <w:rFonts w:hint="eastAsia"/>
-              </w:rPr>
             </w:pPr>
             <w:r>
               <w:rPr>
@@ -1929,6 +1967,29 @@
       </w:tcPr>
     </w:tblStylePr>
   </w:style>
+  <w:style w:type="character" w:styleId="ac">
+    <w:name w:val="Hyperlink"/>
+    <w:basedOn w:val="a0"/>
+    <w:uiPriority w:val="99"/>
+    <w:unhideWhenUsed/>
+    <w:rsid w:val="00024B65"/>
+    <w:rPr>
+      <w:color w:val="467886" w:themeColor="hyperlink"/>
+      <w:u w:val="single"/>
+    </w:rPr>
+  </w:style>
+  <w:style w:type="character" w:styleId="ad">
+    <w:name w:val="Unresolved Mention"/>
+    <w:basedOn w:val="a0"/>
+    <w:uiPriority w:val="99"/>
+    <w:semiHidden/>
+    <w:unhideWhenUsed/>
+    <w:rsid w:val="00024B65"/>
+    <w:rPr>
+      <w:color w:val="605E5C"/>
+      <w:shd w:val="clear" w:color="auto" w:fill="E1DFDD"/>
+    </w:rPr>
+  </w:style>
 </w:styles>
 </file>
 
